--- a/Michal Proc - dzienniczek praktyk.docx
+++ b/Michal Proc - dzienniczek praktyk.docx
@@ -40,12 +40,24 @@
         <w:rPr>
           <w:sz w:val="40"/>
         </w:rPr>
-        <w:t>_______Michał Proć_______</w:t>
+        <w:t>_______</w:t>
       </w:r>
       <w:r>
         <w:rPr>
           <w:sz w:val="40"/>
         </w:rPr>
+        <w:t>Jakub Bryndal</w:t>
+      </w:r>
+      <w:r>
+        <w:rPr>
+          <w:sz w:val="40"/>
+        </w:rPr>
+        <w:t>______</w:t>
+      </w:r>
+      <w:r>
+        <w:rPr>
+          <w:sz w:val="40"/>
+        </w:rPr>
         <w:t>__</w:t>
       </w:r>
       <w:r>
@@ -60,12 +72,14 @@
         </w:rPr>
         <w:t xml:space="preserve">3 </w:t>
       </w:r>
+      <w:proofErr w:type="spellStart"/>
       <w:r>
         <w:rPr>
           <w:sz w:val="40"/>
         </w:rPr>
         <w:t>Ia</w:t>
       </w:r>
+      <w:proofErr w:type="spellEnd"/>
       <w:r>
         <w:rPr>
           <w:sz w:val="40"/>
@@ -489,7 +503,15 @@
         <w:ind w:left="-5"/>
       </w:pPr>
       <w:r>
-        <w:t>Pierwszy kurs z Python’a na temat pracy ze stringami i tekstem.</w:t>
+        <w:t xml:space="preserve">Pierwszy kurs z </w:t>
+      </w:r>
+      <w:proofErr w:type="spellStart"/>
+      <w:r>
+        <w:t>Python’a</w:t>
+      </w:r>
+      <w:proofErr w:type="spellEnd"/>
+      <w:r>
+        <w:t xml:space="preserve"> na temat pracy ze stringami i tekstem.</w:t>
       </w:r>
     </w:p>
     <w:p>
@@ -531,7 +553,15 @@
         <w:ind w:left="-5"/>
       </w:pPr>
       <w:r>
-        <w:t>Kurs Python’a na temat zmiennych liczbowych oraz tablic. Pierwszy kontakt y instrukcją import.</w:t>
+        <w:t xml:space="preserve">Kurs </w:t>
+      </w:r>
+      <w:proofErr w:type="spellStart"/>
+      <w:r>
+        <w:t>Python’a</w:t>
+      </w:r>
+      <w:proofErr w:type="spellEnd"/>
+      <w:r>
+        <w:t xml:space="preserve"> na temat zmiennych liczbowych oraz tablic. Pierwszy kontakt y instrukcją import.</w:t>
       </w:r>
     </w:p>
     <w:p>
@@ -746,19 +776,7 @@
       </w:pPr>
       <w:r>
         <w:lastRenderedPageBreak/>
-        <w:t>2</w:t>
-      </w:r>
-      <w:r>
-        <w:t>7</w:t>
-      </w:r>
-      <w:r>
-        <w:t>.11.2020</w:t>
-      </w:r>
-      <w:r>
-        <w:t xml:space="preserve"> (piątek</w:t>
-      </w:r>
-      <w:r>
-        <w:t>)</w:t>
+        <w:t>27.11.2020 (piątek)</w:t>
       </w:r>
     </w:p>
     <w:p>
@@ -767,7 +785,15 @@
         <w:ind w:left="-5"/>
       </w:pPr>
       <w:r>
-        <w:t>Kurs podobny do dnia poprzedniego – tym razem tematem są tuple.</w:t>
+        <w:t xml:space="preserve">Kurs podobny do dnia poprzedniego – tym razem tematem są </w:t>
+      </w:r>
+      <w:proofErr w:type="spellStart"/>
+      <w:r>
+        <w:t>tuple</w:t>
+      </w:r>
+      <w:proofErr w:type="spellEnd"/>
+      <w:r>
+        <w:t>.</w:t>
       </w:r>
       <w:r>
         <w:tab/>
@@ -942,16 +968,7 @@
         <w:ind w:left="-5"/>
       </w:pPr>
       <w:r>
-        <w:t>30</w:t>
-      </w:r>
-      <w:r>
-        <w:t>.11.2020 (</w:t>
-      </w:r>
-      <w:r>
-        <w:t>poniedziałek</w:t>
-      </w:r>
-      <w:r>
-        <w:t>)</w:t>
+        <w:t>30.11.2020 (poniedziałek)</w:t>
       </w:r>
     </w:p>
     <w:p>
@@ -1002,7 +1019,21 @@
         <w:ind w:left="-6" w:hanging="11"/>
       </w:pPr>
       <w:r>
-        <w:t>Zapoznanie się ze słownikami i zbiorami w Python’ie. Poznanie kolejnych założeń projektu, utworzenie schematu projektu oraz przygotowanie się pod współpracę (Git).</w:t>
+        <w:t xml:space="preserve">Zapoznanie się ze słownikami i zbiorami w </w:t>
+      </w:r>
+      <w:proofErr w:type="spellStart"/>
+      <w:r>
+        <w:t>Python’ie</w:t>
+      </w:r>
+      <w:proofErr w:type="spellEnd"/>
+      <w:r>
+        <w:t>. Poznanie kolejnych założeń projektu, utworzenie schematu projektu oraz przygotowanie się pod współpracę (Git</w:t>
+      </w:r>
+      <w:r>
+        <w:t>Hub</w:t>
+      </w:r>
+      <w:r>
+        <w:t>).</w:t>
       </w:r>
     </w:p>
     <w:p>
@@ -1187,13 +1218,37 @@
         <w:ind w:left="-5"/>
       </w:pPr>
       <w:r>
-        <w:t>Utworzenie skryptu odczytującego dane z excela i kowertującego je na J</w:t>
+        <w:t xml:space="preserve">Utworzenie skryptu odczytującego dane z </w:t>
+      </w:r>
+      <w:proofErr w:type="spellStart"/>
+      <w:r>
+        <w:t>excela</w:t>
+      </w:r>
+      <w:proofErr w:type="spellEnd"/>
+      <w:r>
+        <w:t xml:space="preserve"> i </w:t>
+      </w:r>
+      <w:proofErr w:type="spellStart"/>
+      <w:r>
+        <w:t>kowertującego</w:t>
+      </w:r>
+      <w:proofErr w:type="spellEnd"/>
+      <w:r>
+        <w:t xml:space="preserve"> je na </w:t>
+      </w:r>
+      <w:proofErr w:type="spellStart"/>
+      <w:r>
+        <w:t>J</w:t>
       </w:r>
       <w:r>
         <w:t>SON</w:t>
       </w:r>
       <w:r>
-        <w:t>’y.</w:t>
+        <w:t>’y</w:t>
+      </w:r>
+      <w:proofErr w:type="spellEnd"/>
+      <w:r>
+        <w:t>.</w:t>
       </w:r>
     </w:p>
     <w:p>
@@ -1243,9 +1298,27 @@
       <w:r>
         <w:t>Budowa frontu aplikacji (</w:t>
       </w:r>
-      <w:r>
-        <w:t>css, html, reactComponents</w:t>
-      </w:r>
+      <w:proofErr w:type="spellStart"/>
+      <w:r>
+        <w:t>css</w:t>
+      </w:r>
+      <w:proofErr w:type="spellEnd"/>
+      <w:r>
+        <w:t xml:space="preserve">, </w:t>
+      </w:r>
+      <w:proofErr w:type="spellStart"/>
+      <w:r>
+        <w:t>html</w:t>
+      </w:r>
+      <w:proofErr w:type="spellEnd"/>
+      <w:r>
+        <w:t xml:space="preserve">, </w:t>
+      </w:r>
+      <w:proofErr w:type="spellStart"/>
+      <w:r>
+        <w:t>reactComponents</w:t>
+      </w:r>
+      <w:proofErr w:type="spellEnd"/>
       <w:r>
         <w:t>)</w:t>
       </w:r>
@@ -1441,7 +1514,7 @@
         <w:ind w:left="-6" w:hanging="11"/>
       </w:pPr>
       <w:r>
-        <w:t>Dalsza konfiguracja bazy danych, powstanie select’a czytającego nazwy kolumn (jeszcze z excel’a).</w:t>
+        <w:t>Dalsza konfiguracja frontu (dodanie wyboru arkuszy oraz wstępna budowa innych komponentów)</w:t>
       </w:r>
     </w:p>
     <w:p>
@@ -1489,13 +1562,7 @@
         <w:ind w:left="-5"/>
       </w:pPr>
       <w:r>
-        <w:t>Wyświetlanie całej tabeli na stronie, nauka obsługi biblioteki psycopg2 w Python’ie</w:t>
-      </w:r>
-      <w:r>
-        <w:t xml:space="preserve"> – służącej do obsługi baz danych PostgreSQL</w:t>
-      </w:r>
-      <w:r>
-        <w:t xml:space="preserve">. </w:t>
+        <w:t xml:space="preserve">Dodanie wyświetlania tabeli </w:t>
       </w:r>
     </w:p>
     <w:p>
@@ -1686,7 +1753,15 @@
         <w:ind w:left="-5"/>
       </w:pPr>
       <w:r>
-        <w:t>Dodanie możliwości upload’u plików XLS oraz XLSX, zmiana intefejsu oraz prace nad zahostowaniem bazy danych.</w:t>
+        <w:t xml:space="preserve">Wprowadzono zmiany w wyglądzie, wstępna budowa </w:t>
+      </w:r>
+      <w:proofErr w:type="spellStart"/>
+      <w:r>
+        <w:t>uploadu</w:t>
+      </w:r>
+      <w:proofErr w:type="spellEnd"/>
+      <w:r>
+        <w:t xml:space="preserve"> plików, wstępne filtry dla tabeli </w:t>
       </w:r>
     </w:p>
     <w:p>
@@ -1735,13 +1810,23 @@
         <w:ind w:left="-6" w:hanging="11"/>
       </w:pPr>
       <w:r>
-        <w:t>Utworzenie możliwości dodania pojedynczych rekordów. D</w:t>
-      </w:r>
-      <w:r>
-        <w:t>odano walidacje typu pliku oraz informacje dla użytkownika o poprawności jego uploadu</w:t>
-      </w:r>
-      <w:r>
-        <w:t>.</w:t>
+        <w:t xml:space="preserve">Poprawienie Wydajności, dodanie </w:t>
+      </w:r>
+      <w:proofErr w:type="spellStart"/>
+      <w:r>
+        <w:t>uploadu</w:t>
+      </w:r>
+      <w:proofErr w:type="spellEnd"/>
+      <w:r>
+        <w:t xml:space="preserve"> plików, zmiana </w:t>
+      </w:r>
+      <w:proofErr w:type="spellStart"/>
+      <w:r>
+        <w:t>interface’u</w:t>
+      </w:r>
+      <w:proofErr w:type="spellEnd"/>
+      <w:r>
+        <w:t xml:space="preserve"> graficznego, prace nad połączeniem z bazą danych w chmurze, wstępne prace nad schematem autoryzacji, zwiększono odporność programu na błędy  </w:t>
       </w:r>
     </w:p>
     <w:p>
@@ -1932,28 +2017,7 @@
         <w:ind w:left="-5"/>
       </w:pPr>
       <w:r>
-        <w:t xml:space="preserve">Początki powstawania </w:t>
-      </w:r>
-      <w:r>
-        <w:t>funkcji</w:t>
-      </w:r>
-      <w:r>
-        <w:t xml:space="preserve"> - usuwani</w:t>
-      </w:r>
-      <w:r>
-        <w:t>a</w:t>
-      </w:r>
-      <w:r>
-        <w:t xml:space="preserve"> i edycj</w:t>
-      </w:r>
-      <w:r>
-        <w:t>i</w:t>
-      </w:r>
-      <w:r>
-        <w:t xml:space="preserve"> pojedynczych rekordów.</w:t>
-      </w:r>
-      <w:r>
-        <w:t xml:space="preserve"> </w:t>
+        <w:t xml:space="preserve">Dodano możliwość dodawania rekordów, naprawa błędów </w:t>
       </w:r>
     </w:p>
     <w:p>
@@ -2001,7 +2065,15 @@
         <w:ind w:left="-5"/>
       </w:pPr>
       <w:r>
-        <w:t>Ukończenie</w:t>
+        <w:t xml:space="preserve">Zmiany graficzne </w:t>
+      </w:r>
+      <w:proofErr w:type="spellStart"/>
+      <w:r>
+        <w:t>interface’u</w:t>
+      </w:r>
+      <w:proofErr w:type="spellEnd"/>
+      <w:r>
+        <w:t xml:space="preserve"> , możliwość edycji rekordu , dalsze prace nad autoryzacją  </w:t>
       </w:r>
     </w:p>
     <w:p>
@@ -2192,7 +2264,10 @@
         <w:ind w:left="-5"/>
       </w:pPr>
       <w:r>
-        <w:t xml:space="preserve">Zapoznanie się z programowanie obiektowym. </w:t>
+        <w:t xml:space="preserve">Poprawa funkcjonowania edycji rekordów, dodano możliwość ich usuwania, zwiększono interakcje z użytkownikiem </w:t>
+      </w:r>
+      <w:r>
+        <w:t xml:space="preserve">. </w:t>
       </w:r>
     </w:p>
     <w:p>
@@ -2221,6 +2296,7 @@
         <w:ind w:left="-5"/>
       </w:pPr>
       <w:r>
+        <w:lastRenderedPageBreak/>
         <w:t>15</w:t>
       </w:r>
       <w:r>
@@ -2239,7 +2315,7 @@
         <w:ind w:left="-5"/>
       </w:pPr>
       <w:r>
-        <w:t xml:space="preserve">Zwolnienie z powodu egzaminu zawodowego. </w:t>
+        <w:t>Dodano logowanie oraz wstępny system rang, poprawiono błędy, połączenie z MONGO DB ( autoryzacja ) w chmurze</w:t>
       </w:r>
     </w:p>
     <w:p>
@@ -2249,7 +2325,6 @@
         <w:jc w:val="right"/>
       </w:pPr>
       <w:r>
-        <w:lastRenderedPageBreak/>
         <w:t>………………………………..</w:t>
       </w:r>
     </w:p>
@@ -2429,17 +2504,16 @@
     <w:p>
       <w:pPr>
         <w:spacing w:after="3491"/>
-        <w:ind w:left="-5"/>
-      </w:pPr>
-      <w:r>
-        <w:t xml:space="preserve">Próby pisania kodu do obsługi kamery. </w:t>
+        <w:ind w:left="0" w:firstLine="0"/>
+      </w:pPr>
+      <w:r>
+        <w:t xml:space="preserve">Pełen system autoryzacji, dodano możliwość zmiany hasła oraz maila  </w:t>
       </w:r>
     </w:p>
     <w:p>
       <w:pPr>
         <w:spacing w:after="154" w:line="261" w:lineRule="auto"/>
-        <w:ind w:right="-14"/>
-        <w:jc w:val="right"/>
+        <w:ind w:right="-14" w:firstLine="0"/>
       </w:pPr>
       <w:r>
         <w:t>………………………………..</w:t>
@@ -2449,7 +2523,6 @@
       <w:pPr>
         <w:spacing w:after="154" w:line="261" w:lineRule="auto"/>
         <w:ind w:right="-14"/>
-        <w:jc w:val="right"/>
       </w:pPr>
       <w:r>
         <w:t>(miejsce na podpis)</w:t>
@@ -2462,6 +2535,7 @@
         <w:ind w:left="-5"/>
       </w:pPr>
       <w:r>
+        <w:lastRenderedPageBreak/>
         <w:t>17</w:t>
       </w:r>
       <w:r>
@@ -2475,23 +2549,33 @@
       </w:r>
     </w:p>
     <w:p>
-      <w:pPr>
-        <w:spacing w:after="4048" w:line="265" w:lineRule="auto"/>
-        <w:ind w:left="-5"/>
-      </w:pPr>
-      <w:r>
-        <w:rPr>
-          <w:b/>
-        </w:rPr>
-        <w:t xml:space="preserve">C.D - Próby pisania kodu do obsługi kamery. </w:t>
-      </w:r>
-    </w:p>
+      <w:r>
+        <w:t xml:space="preserve">Dodano automatyczne oraz manualne odświeżanie tabeli, możliwość usunięcia oraz wyczyszczenia tabeli, dodano tworzenie tabeli </w:t>
+      </w:r>
+    </w:p>
+    <w:p/>
+    <w:p/>
+    <w:p/>
     <w:p>
       <w:pPr>
         <w:spacing w:after="154" w:line="261" w:lineRule="auto"/>
         <w:ind w:right="-14"/>
         <w:jc w:val="right"/>
       </w:pPr>
+    </w:p>
+    <w:p>
+      <w:pPr>
+        <w:spacing w:after="154" w:line="261" w:lineRule="auto"/>
+        <w:ind w:right="-14"/>
+        <w:jc w:val="right"/>
+      </w:pPr>
+    </w:p>
+    <w:p>
+      <w:pPr>
+        <w:spacing w:after="154" w:line="261" w:lineRule="auto"/>
+        <w:ind w:right="-14"/>
+        <w:jc w:val="right"/>
+      </w:pPr>
       <w:r>
         <w:t>…………………………………</w:t>
       </w:r>
@@ -2503,7 +2587,6 @@
         <w:jc w:val="right"/>
       </w:pPr>
       <w:r>
-        <w:lastRenderedPageBreak/>
         <w:t>(miejsce na podpis)</w:t>
       </w:r>
     </w:p>
@@ -2671,12 +2754,60 @@
     </w:p>
     <w:p>
       <w:pPr>
-        <w:spacing w:after="4607"/>
-        <w:ind w:left="-5"/>
-      </w:pPr>
-      <w:r>
-        <w:t xml:space="preserve">Koniec praktyk, tworzenie dzienniczka i dokumentacji </w:t>
-      </w:r>
+        <w:spacing w:after="151"/>
+        <w:ind w:left="-5"/>
+      </w:pPr>
+      <w:r>
+        <w:t xml:space="preserve">Przygotowanie dzienniczka praktyk, tworzenie dokumentacji, </w:t>
+      </w:r>
+    </w:p>
+    <w:p>
+      <w:pPr>
+        <w:spacing w:after="151"/>
+        <w:ind w:left="-5"/>
+      </w:pPr>
+    </w:p>
+    <w:p>
+      <w:pPr>
+        <w:spacing w:after="151"/>
+        <w:ind w:left="-5"/>
+      </w:pPr>
+    </w:p>
+    <w:p>
+      <w:pPr>
+        <w:spacing w:after="151"/>
+        <w:ind w:left="-5"/>
+      </w:pPr>
+    </w:p>
+    <w:p>
+      <w:pPr>
+        <w:spacing w:after="151"/>
+        <w:ind w:left="-5"/>
+      </w:pPr>
+    </w:p>
+    <w:p>
+      <w:pPr>
+        <w:spacing w:after="151"/>
+        <w:ind w:left="-5"/>
+      </w:pPr>
+    </w:p>
+    <w:p>
+      <w:pPr>
+        <w:spacing w:after="151"/>
+        <w:ind w:left="-5"/>
+      </w:pPr>
+    </w:p>
+    <w:p>
+      <w:pPr>
+        <w:spacing w:after="151"/>
+        <w:ind w:left="-5"/>
+      </w:pPr>
+    </w:p>
+    <w:p>
+      <w:pPr>
+        <w:spacing w:after="151"/>
+        <w:ind w:left="-5"/>
+      </w:pPr>
     </w:p>
     <w:p>
       <w:pPr>
@@ -2690,7 +2821,7 @@
     </w:p>
     <w:p>
       <w:pPr>
-        <w:spacing w:after="154" w:line="261" w:lineRule="auto"/>
+        <w:spacing w:after="0" w:line="261" w:lineRule="auto"/>
         <w:ind w:right="-14"/>
         <w:jc w:val="right"/>
       </w:pPr>
@@ -2700,6 +2831,157 @@
     </w:p>
     <w:p>
       <w:pPr>
+        <w:spacing w:after="0" w:line="261" w:lineRule="auto"/>
+        <w:ind w:right="-14"/>
+        <w:jc w:val="right"/>
+      </w:pPr>
+    </w:p>
+    <w:p>
+      <w:pPr>
+        <w:spacing w:after="219" w:line="259" w:lineRule="auto"/>
+        <w:ind w:left="-2" w:firstLine="0"/>
+      </w:pPr>
+      <w:r>
+        <w:rPr>
+          <w:rFonts w:ascii="Calibri" w:eastAsia="Calibri" w:hAnsi="Calibri" w:cs="Calibri"/>
+          <w:noProof/>
+          <w:sz w:val="22"/>
+        </w:rPr>
+        <w:lastRenderedPageBreak/>
+        <mc:AlternateContent>
+          <mc:Choice Requires="wpg">
+            <w:drawing>
+              <wp:inline distT="0" distB="0" distL="0" distR="0" wp14:anchorId="6DD9F5B5" wp14:editId="5DB40395">
+                <wp:extent cx="5760085" cy="19050"/>
+                <wp:effectExtent l="0" t="0" r="0" b="0"/>
+                <wp:docPr id="4" name="Group 2340"/>
+                <wp:cNvGraphicFramePr/>
+                <a:graphic xmlns:a="http://schemas.openxmlformats.org/drawingml/2006/main">
+                  <a:graphicData uri="http://schemas.microsoft.com/office/word/2010/wordprocessingGroup">
+                    <wpg:wgp>
+                      <wpg:cNvGrpSpPr/>
+                      <wpg:grpSpPr>
+                        <a:xfrm>
+                          <a:off x="0" y="0"/>
+                          <a:ext cx="5760085" cy="19050"/>
+                          <a:chOff x="0" y="0"/>
+                          <a:chExt cx="5760085" cy="19050"/>
+                        </a:xfrm>
+                      </wpg:grpSpPr>
+                      <wps:wsp>
+                        <wps:cNvPr id="5" name="Shape 264"/>
+                        <wps:cNvSpPr/>
+                        <wps:spPr>
+                          <a:xfrm>
+                            <a:off x="0" y="0"/>
+                            <a:ext cx="5760085" cy="0"/>
+                          </a:xfrm>
+                          <a:custGeom>
+                            <a:avLst/>
+                            <a:gdLst/>
+                            <a:ahLst/>
+                            <a:cxnLst/>
+                            <a:rect l="0" t="0" r="0" b="0"/>
+                            <a:pathLst>
+                              <a:path w="5760085">
+                                <a:moveTo>
+                                  <a:pt x="5760085" y="0"/>
+                                </a:moveTo>
+                                <a:lnTo>
+                                  <a:pt x="0" y="0"/>
+                                </a:lnTo>
+                              </a:path>
+                            </a:pathLst>
+                          </a:custGeom>
+                          <a:ln w="19050" cap="flat">
+                            <a:round/>
+                          </a:ln>
+                        </wps:spPr>
+                        <wps:style>
+                          <a:lnRef idx="1">
+                            <a:srgbClr val="000000"/>
+                          </a:lnRef>
+                          <a:fillRef idx="0">
+                            <a:srgbClr val="000000">
+                              <a:alpha val="0"/>
+                            </a:srgbClr>
+                          </a:fillRef>
+                          <a:effectRef idx="0">
+                            <a:scrgbClr r="0" g="0" b="0"/>
+                          </a:effectRef>
+                          <a:fontRef idx="none"/>
+                        </wps:style>
+                        <wps:bodyPr/>
+                      </wps:wsp>
+                      <wps:wsp>
+                        <wps:cNvPr id="6" name="Shape 265"/>
+                        <wps:cNvSpPr/>
+                        <wps:spPr>
+                          <a:xfrm>
+                            <a:off x="0" y="0"/>
+                            <a:ext cx="5760085" cy="0"/>
+                          </a:xfrm>
+                          <a:custGeom>
+                            <a:avLst/>
+                            <a:gdLst/>
+                            <a:ahLst/>
+                            <a:cxnLst/>
+                            <a:rect l="0" t="0" r="0" b="0"/>
+                            <a:pathLst>
+                              <a:path w="5760085">
+                                <a:moveTo>
+                                  <a:pt x="5760085" y="0"/>
+                                </a:moveTo>
+                                <a:lnTo>
+                                  <a:pt x="0" y="0"/>
+                                </a:lnTo>
+                              </a:path>
+                            </a:pathLst>
+                          </a:custGeom>
+                          <a:ln w="19050" cap="flat">
+                            <a:round/>
+                          </a:ln>
+                        </wps:spPr>
+                        <wps:style>
+                          <a:lnRef idx="1">
+                            <a:srgbClr val="000000"/>
+                          </a:lnRef>
+                          <a:fillRef idx="0">
+                            <a:srgbClr val="000000">
+                              <a:alpha val="0"/>
+                            </a:srgbClr>
+                          </a:fillRef>
+                          <a:effectRef idx="0">
+                            <a:scrgbClr r="0" g="0" b="0"/>
+                          </a:effectRef>
+                          <a:fontRef idx="none"/>
+                        </wps:style>
+                        <wps:bodyPr/>
+                      </wps:wsp>
+                    </wpg:wgp>
+                  </a:graphicData>
+                </a:graphic>
+              </wp:inline>
+            </w:drawing>
+          </mc:Choice>
+          <mc:Fallback>
+            <w:pict>
+              <v:group w14:anchorId="1BA3273A" id="Group 2340" o:spid="_x0000_s1026" style="width:453.55pt;height:1.5pt;mso-position-horizontal-relative:char;mso-position-vertical-relative:line" coordsize="57600,190" o:gfxdata="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">
+                <v:shape id="Shape 264" o:spid="_x0000_s1027" style="position:absolute;width:57600;height:0;visibility:visible;mso-wrap-style:square;v-text-anchor:top" coordsize="5760085,0" o:gfxdata="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" path="m5760085,l,e" filled="f" strokeweight="1.5pt">
+                  <v:path arrowok="t" textboxrect="0,0,5760085,0"/>
+                </v:shape>
+                <v:shape id="Shape 265" o:spid="_x0000_s1028" style="position:absolute;width:57600;height:0;visibility:visible;mso-wrap-style:square;v-text-anchor:top" coordsize="5760085,0" o:gfxdata="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" path="m5760085,l,e" filled="f" strokeweight="1.5pt">
+                  <v:path arrowok="t" textboxrect="0,0,5760085,0"/>
+                </v:shape>
+                <w10:anchorlock/>
+              </v:group>
+            </w:pict>
+          </mc:Fallback>
+        </mc:AlternateContent>
+      </w:r>
+    </w:p>
+    <w:p>
+      <w:pPr>
         <w:spacing w:after="151"/>
         <w:ind w:left="-5"/>
       </w:pPr>
@@ -2776,7 +3058,6 @@
         <w:ind w:left="-5"/>
       </w:pPr>
       <w:r>
-        <w:lastRenderedPageBreak/>
         <w:t>________________________________________________________</w:t>
       </w:r>
     </w:p>
@@ -3413,6 +3694,7 @@
   <w:style w:type="paragraph" w:default="1" w:styleId="Normalny">
     <w:name w:val="Normal"/>
     <w:qFormat/>
+    <w:rsid w:val="00F64829"/>
     <w:pPr>
       <w:spacing w:after="329" w:line="264" w:lineRule="auto"/>
       <w:ind w:left="10" w:hanging="10"/>

--- a/Michal Proc - dzienniczek praktyk.docx
+++ b/Michal Proc - dzienniczek praktyk.docx
@@ -40,13 +40,13 @@
         <w:rPr>
           <w:sz w:val="40"/>
         </w:rPr>
-        <w:t>_______</w:t>
+        <w:t>_____</w:t>
       </w:r>
       <w:r>
         <w:rPr>
           <w:sz w:val="40"/>
         </w:rPr>
-        <w:t>Jakub Bryndal</w:t>
+        <w:t>_Michał Proć_</w:t>
       </w:r>
       <w:r>
         <w:rPr>
@@ -72,14 +72,12 @@
         </w:rPr>
         <w:t xml:space="preserve">3 </w:t>
       </w:r>
-      <w:proofErr w:type="spellStart"/>
       <w:r>
         <w:rPr>
           <w:sz w:val="40"/>
         </w:rPr>
         <w:t>Ia</w:t>
       </w:r>
-      <w:proofErr w:type="spellEnd"/>
       <w:r>
         <w:rPr>
           <w:sz w:val="40"/>
@@ -503,15 +501,7 @@
         <w:ind w:left="-5"/>
       </w:pPr>
       <w:r>
-        <w:t xml:space="preserve">Pierwszy kurs z </w:t>
-      </w:r>
-      <w:proofErr w:type="spellStart"/>
-      <w:r>
-        <w:t>Python’a</w:t>
-      </w:r>
-      <w:proofErr w:type="spellEnd"/>
-      <w:r>
-        <w:t xml:space="preserve"> na temat pracy ze stringami i tekstem.</w:t>
+        <w:t>Pierwszy kurs z Python’a na temat pracy ze stringami i tekstem.</w:t>
       </w:r>
     </w:p>
     <w:p>
@@ -553,15 +543,7 @@
         <w:ind w:left="-5"/>
       </w:pPr>
       <w:r>
-        <w:t xml:space="preserve">Kurs </w:t>
-      </w:r>
-      <w:proofErr w:type="spellStart"/>
-      <w:r>
-        <w:t>Python’a</w:t>
-      </w:r>
-      <w:proofErr w:type="spellEnd"/>
-      <w:r>
-        <w:t xml:space="preserve"> na temat zmiennych liczbowych oraz tablic. Pierwszy kontakt y instrukcją import.</w:t>
+        <w:t>Kurs Python’a na temat zmiennych liczbowych oraz tablic. Pierwszy kontakt y instrukcją import.</w:t>
       </w:r>
     </w:p>
     <w:p>
@@ -785,15 +767,7 @@
         <w:ind w:left="-5"/>
       </w:pPr>
       <w:r>
-        <w:t xml:space="preserve">Kurs podobny do dnia poprzedniego – tym razem tematem są </w:t>
-      </w:r>
-      <w:proofErr w:type="spellStart"/>
-      <w:r>
-        <w:t>tuple</w:t>
-      </w:r>
-      <w:proofErr w:type="spellEnd"/>
-      <w:r>
-        <w:t>.</w:t>
+        <w:t>Kurs podobny do dnia poprzedniego – tym razem tematem są tuple.</w:t>
       </w:r>
       <w:r>
         <w:tab/>
@@ -1019,15 +993,7 @@
         <w:ind w:left="-6" w:hanging="11"/>
       </w:pPr>
       <w:r>
-        <w:t xml:space="preserve">Zapoznanie się ze słownikami i zbiorami w </w:t>
-      </w:r>
-      <w:proofErr w:type="spellStart"/>
-      <w:r>
-        <w:t>Python’ie</w:t>
-      </w:r>
-      <w:proofErr w:type="spellEnd"/>
-      <w:r>
-        <w:t>. Poznanie kolejnych założeń projektu, utworzenie schematu projektu oraz przygotowanie się pod współpracę (Git</w:t>
+        <w:t>Zapoznanie się ze słownikami i zbiorami w Python’ie. Poznanie kolejnych założeń projektu, utworzenie schematu projektu oraz przygotowanie się pod współpracę (Git</w:t>
       </w:r>
       <w:r>
         <w:t>Hub</w:t>
@@ -1218,37 +1184,13 @@
         <w:ind w:left="-5"/>
       </w:pPr>
       <w:r>
-        <w:t xml:space="preserve">Utworzenie skryptu odczytującego dane z </w:t>
-      </w:r>
-      <w:proofErr w:type="spellStart"/>
-      <w:r>
-        <w:t>excela</w:t>
-      </w:r>
-      <w:proofErr w:type="spellEnd"/>
-      <w:r>
-        <w:t xml:space="preserve"> i </w:t>
-      </w:r>
-      <w:proofErr w:type="spellStart"/>
-      <w:r>
-        <w:t>kowertującego</w:t>
-      </w:r>
-      <w:proofErr w:type="spellEnd"/>
-      <w:r>
-        <w:t xml:space="preserve"> je na </w:t>
-      </w:r>
-      <w:proofErr w:type="spellStart"/>
-      <w:r>
-        <w:t>J</w:t>
+        <w:t>Utworzenie skryptu odczytującego dane z excela i kowertującego je na J</w:t>
       </w:r>
       <w:r>
         <w:t>SON</w:t>
       </w:r>
       <w:r>
-        <w:t>’y</w:t>
-      </w:r>
-      <w:proofErr w:type="spellEnd"/>
-      <w:r>
-        <w:t>.</w:t>
+        <w:t>’y.</w:t>
       </w:r>
     </w:p>
     <w:p>
@@ -1298,29 +1240,8 @@
       <w:r>
         <w:t>Budowa frontu aplikacji (</w:t>
       </w:r>
-      <w:proofErr w:type="spellStart"/>
-      <w:r>
-        <w:t>css</w:t>
-      </w:r>
-      <w:proofErr w:type="spellEnd"/>
-      <w:r>
-        <w:t xml:space="preserve">, </w:t>
-      </w:r>
-      <w:proofErr w:type="spellStart"/>
-      <w:r>
-        <w:t>html</w:t>
-      </w:r>
-      <w:proofErr w:type="spellEnd"/>
-      <w:r>
-        <w:t xml:space="preserve">, </w:t>
-      </w:r>
-      <w:proofErr w:type="spellStart"/>
-      <w:r>
-        <w:t>reactComponents</w:t>
-      </w:r>
-      <w:proofErr w:type="spellEnd"/>
-      <w:r>
-        <w:t>)</w:t>
+      <w:r>
+        <w:t>css, html, reactComponents)</w:t>
       </w:r>
       <w:r>
         <w:t>, wybór i konfiguracja bazy danych.</w:t>
@@ -1753,15 +1674,7 @@
         <w:ind w:left="-5"/>
       </w:pPr>
       <w:r>
-        <w:t xml:space="preserve">Wprowadzono zmiany w wyglądzie, wstępna budowa </w:t>
-      </w:r>
-      <w:proofErr w:type="spellStart"/>
-      <w:r>
-        <w:t>uploadu</w:t>
-      </w:r>
-      <w:proofErr w:type="spellEnd"/>
-      <w:r>
-        <w:t xml:space="preserve"> plików, wstępne filtry dla tabeli </w:t>
+        <w:t xml:space="preserve">Wprowadzono zmiany w wyglądzie, wstępna budowa uploadu plików, wstępne filtry dla tabeli </w:t>
       </w:r>
     </w:p>
     <w:p>
@@ -1810,23 +1723,7 @@
         <w:ind w:left="-6" w:hanging="11"/>
       </w:pPr>
       <w:r>
-        <w:t xml:space="preserve">Poprawienie Wydajności, dodanie </w:t>
-      </w:r>
-      <w:proofErr w:type="spellStart"/>
-      <w:r>
-        <w:t>uploadu</w:t>
-      </w:r>
-      <w:proofErr w:type="spellEnd"/>
-      <w:r>
-        <w:t xml:space="preserve"> plików, zmiana </w:t>
-      </w:r>
-      <w:proofErr w:type="spellStart"/>
-      <w:r>
-        <w:t>interface’u</w:t>
-      </w:r>
-      <w:proofErr w:type="spellEnd"/>
-      <w:r>
-        <w:t xml:space="preserve"> graficznego, prace nad połączeniem z bazą danych w chmurze, wstępne prace nad schematem autoryzacji, zwiększono odporność programu na błędy  </w:t>
+        <w:t xml:space="preserve">Poprawienie Wydajności, dodanie uploadu plików, zmiana interface’u graficznego, prace nad połączeniem z bazą danych w chmurze, wstępne prace nad schematem autoryzacji, zwiększono odporność programu na błędy  </w:t>
       </w:r>
     </w:p>
     <w:p>
@@ -2065,15 +1962,7 @@
         <w:ind w:left="-5"/>
       </w:pPr>
       <w:r>
-        <w:t xml:space="preserve">Zmiany graficzne </w:t>
-      </w:r>
-      <w:proofErr w:type="spellStart"/>
-      <w:r>
-        <w:t>interface’u</w:t>
-      </w:r>
-      <w:proofErr w:type="spellEnd"/>
-      <w:r>
-        <w:t xml:space="preserve"> , możliwość edycji rekordu , dalsze prace nad autoryzacją  </w:t>
+        <w:t xml:space="preserve">Zmiany graficzne interface’u , możliwość edycji rekordu , dalsze prace nad autoryzacją  </w:t>
       </w:r>
     </w:p>
     <w:p>
